--- a/Documentacion/Time.docx
+++ b/Documentacion/Time.docx
@@ -26,13 +26,31 @@
       </w:r>
       <w:proofErr w:type="spellEnd"/>
       <w:r>
-        <w:t>: El tiempo que transcurre entre una actualización (update)</w:t>
+        <w:t>: El tiempo que transcurre entre una actualización (</w:t>
+      </w:r>
+      <w:proofErr w:type="spellStart"/>
+      <w:r>
+        <w:t>update</w:t>
+      </w:r>
+      <w:proofErr w:type="spellEnd"/>
+      <w:r>
+        <w:t>) y otra.</w:t>
+      </w:r>
+    </w:p>
+    <w:p>
+      <w:proofErr w:type="spellStart"/>
+      <w:r>
+        <w:t>Time.timeScale</w:t>
+      </w:r>
+      <w:proofErr w:type="spellEnd"/>
+      <w:r>
+        <w:t xml:space="preserve">: </w:t>
+      </w:r>
+      <w:r>
+        <w:t>Controla que tan rápido se comporta el juego respecto al tiempo real. 0 es pausado y 1 es tiempo normal.</w:t>
       </w:r>
       <w:bookmarkStart w:id="0" w:name="_GoBack"/>
       <w:bookmarkEnd w:id="0"/>
-      <w:r>
-        <w:t xml:space="preserve"> y otra.</w:t>
-      </w:r>
     </w:p>
     <w:sectPr>
       <w:pgSz w:w="11906" w:h="16838"/>
